--- a/HW2/G97HW2form.docx
+++ b/HW2/G97HW2form.docx
@@ -5,25 +5,25 @@
     <w:p>
       <w:pPr>
         <w:rPr>
-          <w:sz w:val="20"/>
-          <w:szCs w:val="20"/>
-          <w:lang w:val="en-US"/>
+          <w:color w:val="FF0000"/>
+          <w:sz w:val="20"/>
+          <w:szCs w:val="20"/>
         </w:rPr>
       </w:pPr>
       <w:r>
         <w:rPr>
           <w:b/>
-          <w:sz w:val="20"/>
-          <w:szCs w:val="20"/>
-          <w:lang w:val="en-US"/>
+          <w:bCs/>
+          <w:sz w:val="20"/>
+          <w:szCs w:val="20"/>
         </w:rPr>
         <w:t xml:space="preserve">GROUP NUMBER: </w:t>
       </w:r>
       <w:r>
         <w:rPr>
-          <w:sz w:val="20"/>
-          <w:szCs w:val="20"/>
-          <w:lang w:val="en-US"/>
+          <w:color w:val="FF0000"/>
+          <w:sz w:val="20"/>
+          <w:szCs w:val="20"/>
         </w:rPr>
         <w:t>97</w:t>
       </w:r>
@@ -34,34 +34,34 @@
           <w:color w:val="FF0000"/>
           <w:sz w:val="20"/>
           <w:szCs w:val="20"/>
-          <w:lang w:val="en-US"/>
+          <w:u w:val="single"/>
         </w:rPr>
       </w:pPr>
       <w:r>
         <w:rPr>
           <w:b/>
-          <w:sz w:val="20"/>
-          <w:szCs w:val="20"/>
-          <w:lang w:val="en-US"/>
+          <w:bCs/>
+          <w:sz w:val="20"/>
+          <w:szCs w:val="20"/>
         </w:rPr>
         <w:t>GROUP</w:t>
       </w:r>
       <w:r>
         <w:rPr>
           <w:b/>
-          <w:sz w:val="20"/>
-          <w:szCs w:val="20"/>
-          <w:lang w:val="en-US"/>
+          <w:bCs/>
+          <w:sz w:val="20"/>
+          <w:szCs w:val="20"/>
         </w:rPr>
         <w:t xml:space="preserve"> MEMBERS: </w:t>
       </w:r>
       <w:r>
         <w:rPr>
-          <w:sz w:val="20"/>
-          <w:szCs w:val="20"/>
-          <w:lang w:val="en-US"/>
-        </w:rPr>
-        <w:t>Umberto Bianchin, Massimo Vettorello</w:t>
+          <w:color w:val="FF0000"/>
+          <w:sz w:val="20"/>
+          <w:szCs w:val="20"/>
+        </w:rPr>
+        <w:t>Bianchin Umberto, Vettorello Massimo</w:t>
       </w:r>
     </w:p>
     <w:p>
@@ -69,7 +69,6 @@
         <w:rPr>
           <w:sz w:val="20"/>
           <w:szCs w:val="20"/>
-          <w:lang w:val="en-GB"/>
         </w:rPr>
       </w:pPr>
       <w:r>
@@ -78,7 +77,6 @@
           <w:bCs/>
           <w:sz w:val="20"/>
           <w:szCs w:val="20"/>
-          <w:lang w:val="en-US"/>
         </w:rPr>
         <w:t>AVAILABLE I</w:t>
       </w:r>
@@ -88,7 +86,6 @@
           <w:bCs/>
           <w:sz w:val="20"/>
           <w:szCs w:val="20"/>
-          <w:lang w:val="en-US"/>
         </w:rPr>
         <w:t xml:space="preserve">NPUTS: </w:t>
       </w:r>
@@ -96,7 +93,6 @@
         <w:rPr>
           <w:sz w:val="20"/>
           <w:szCs w:val="20"/>
-          <w:lang w:val="en-US"/>
         </w:rPr>
         <w:t>I</w:t>
       </w:r>
@@ -104,7 +100,6 @@
         <w:rPr>
           <w:sz w:val="20"/>
           <w:szCs w:val="20"/>
-          <w:lang w:val="en-US"/>
         </w:rPr>
         <w:t xml:space="preserve">nput files are available in </w:t>
       </w:r>
@@ -112,7 +107,6 @@
         <w:rPr>
           <w:sz w:val="20"/>
           <w:szCs w:val="20"/>
-          <w:lang w:val="en-US"/>
         </w:rPr>
         <w:t xml:space="preserve">the </w:t>
       </w:r>
@@ -121,7 +115,6 @@
         <w:rPr>
           <w:sz w:val="20"/>
           <w:szCs w:val="20"/>
-          <w:lang w:val="en-US"/>
         </w:rPr>
         <w:t>hdfs</w:t>
       </w:r>
@@ -130,7 +123,6 @@
         <w:rPr>
           <w:sz w:val="20"/>
           <w:szCs w:val="20"/>
-          <w:lang w:val="en-US"/>
         </w:rPr>
         <w:t xml:space="preserve"> file system: </w:t>
       </w:r>
@@ -138,31 +130,13 @@
         <w:rPr>
           <w:sz w:val="20"/>
           <w:szCs w:val="20"/>
-          <w:lang w:val="en-US"/>
-        </w:rPr>
-        <w:t>/</w:t>
-      </w:r>
-      <w:r>
-        <w:rPr>
-          <w:sz w:val="20"/>
-          <w:szCs w:val="20"/>
-          <w:lang w:val="en-GB"/>
-        </w:rPr>
-        <w:t>data/BDC2425/artificial1M7D100K.txt</w:t>
-      </w:r>
-      <w:r>
-        <w:rPr>
-          <w:sz w:val="20"/>
-          <w:szCs w:val="20"/>
-          <w:lang w:val="en-GB"/>
-        </w:rPr>
-        <w:t xml:space="preserve"> and</w:t>
-      </w:r>
-      <w:r>
-        <w:rPr>
-          <w:sz w:val="20"/>
-          <w:szCs w:val="20"/>
-          <w:lang w:val="en-GB"/>
+        </w:rPr>
+        <w:t>/data/BDC2425/artificial1M7D100K.txt and</w:t>
+      </w:r>
+      <w:r>
+        <w:rPr>
+          <w:sz w:val="20"/>
+          <w:szCs w:val="20"/>
         </w:rPr>
         <w:t xml:space="preserve"> </w:t>
       </w:r>
@@ -170,17 +144,8 @@
         <w:rPr>
           <w:sz w:val="20"/>
           <w:szCs w:val="20"/>
-          <w:lang w:val="en-US"/>
-        </w:rPr>
-        <w:t>/</w:t>
-      </w:r>
-      <w:r>
-        <w:rPr>
-          <w:sz w:val="20"/>
-          <w:szCs w:val="20"/>
-          <w:lang w:val="en-GB"/>
-        </w:rPr>
-        <w:t>data/BDC2425/artificial4M7D100K.txt</w:t>
+        </w:rPr>
+        <w:t>/data/BDC2425/artificial4M7D100K.txt</w:t>
       </w:r>
     </w:p>
     <w:p>
@@ -188,7 +153,6 @@
         <w:rPr>
           <w:sz w:val="20"/>
           <w:szCs w:val="20"/>
-          <w:lang w:val="en-US"/>
         </w:rPr>
       </w:pPr>
       <w:r>
@@ -197,7 +161,6 @@
           <w:bCs/>
           <w:sz w:val="20"/>
           <w:szCs w:val="20"/>
-          <w:lang w:val="en-US"/>
         </w:rPr>
         <w:t>PART 1</w:t>
       </w:r>
@@ -207,7 +170,6 @@
           <w:bCs/>
           <w:sz w:val="20"/>
           <w:szCs w:val="20"/>
-          <w:lang w:val="en-US"/>
         </w:rPr>
         <w:t xml:space="preserve">: </w:t>
       </w:r>
@@ -215,7 +177,6 @@
         <w:rPr>
           <w:sz w:val="20"/>
           <w:szCs w:val="20"/>
-          <w:lang w:val="en-US"/>
         </w:rPr>
         <w:t xml:space="preserve">The goal of this test is to </w:t>
       </w:r>
@@ -223,7 +184,6 @@
         <w:rPr>
           <w:sz w:val="20"/>
           <w:szCs w:val="20"/>
-          <w:lang w:val="en-US"/>
         </w:rPr>
         <w:t xml:space="preserve">assess </w:t>
       </w:r>
@@ -231,7 +191,6 @@
         <w:rPr>
           <w:sz w:val="20"/>
           <w:szCs w:val="20"/>
-          <w:lang w:val="en-US"/>
         </w:rPr>
         <w:t xml:space="preserve">the scalability of the </w:t>
       </w:r>
@@ -239,7 +198,6 @@
         <w:rPr>
           <w:sz w:val="20"/>
           <w:szCs w:val="20"/>
-          <w:lang w:val="en-US"/>
         </w:rPr>
         <w:t>standard and fair implementations.</w:t>
       </w:r>
@@ -247,7 +205,6 @@
         <w:rPr>
           <w:sz w:val="20"/>
           <w:szCs w:val="20"/>
-          <w:lang w:val="en-US"/>
         </w:rPr>
         <w:t xml:space="preserve"> </w:t>
       </w:r>
@@ -255,57 +212,8 @@
         <w:rPr>
           <w:sz w:val="20"/>
           <w:szCs w:val="20"/>
-          <w:lang w:val="en-US"/>
-        </w:rPr>
-        <w:t xml:space="preserve">The test must be performed on file </w:t>
-      </w:r>
-      <w:r>
-        <w:rPr>
-          <w:sz w:val="20"/>
-          <w:szCs w:val="20"/>
-          <w:lang w:val="en-GB"/>
-        </w:rPr>
-        <w:t>artificial4M7D100K</w:t>
-      </w:r>
-      <w:r>
-        <w:rPr>
-          <w:sz w:val="20"/>
-          <w:szCs w:val="20"/>
-          <w:lang w:val="en-GB"/>
-        </w:rPr>
-        <w:t xml:space="preserve">.txt. However, if your implementation is slow (i.e., taking more than 10 minutes for the slowest run), you can use the smaller file </w:t>
-      </w:r>
-      <w:r>
-        <w:rPr>
-          <w:sz w:val="20"/>
-          <w:szCs w:val="20"/>
-          <w:lang w:val="en-GB"/>
-        </w:rPr>
-        <w:t>artificial</w:t>
-      </w:r>
-      <w:r>
-        <w:rPr>
-          <w:sz w:val="20"/>
-          <w:szCs w:val="20"/>
-          <w:lang w:val="en-GB"/>
-        </w:rPr>
-        <w:t>1</w:t>
-      </w:r>
-      <w:r>
-        <w:rPr>
-          <w:sz w:val="20"/>
-          <w:szCs w:val="20"/>
-          <w:lang w:val="en-GB"/>
-        </w:rPr>
-        <w:t>M7D100K</w:t>
-      </w:r>
-      <w:r>
-        <w:rPr>
-          <w:sz w:val="20"/>
-          <w:szCs w:val="20"/>
-          <w:lang w:val="en-GB"/>
-        </w:rPr>
-        <w:t>.txt.  You must use the following parameters: L=16, K=100, M=10.</w:t>
+        </w:rPr>
+        <w:t>The test must be performed on file artificial4M7D100K.txt. However, if your implementation is slow (i.e., taking more than 10 minutes for the slowest run), you can use the smaller file artificial1M7D100K.txt.  You must use the following parameters: L=16, K=100, M=10.</w:t>
       </w:r>
     </w:p>
     <w:p>
@@ -313,7 +221,6 @@
         <w:rPr>
           <w:sz w:val="20"/>
           <w:szCs w:val="20"/>
-          <w:lang w:val="en-US"/>
         </w:rPr>
       </w:pPr>
       <w:r>
@@ -321,7 +228,6 @@
           <w:color w:val="FF0000"/>
           <w:sz w:val="20"/>
           <w:szCs w:val="20"/>
-          <w:lang w:val="en-US"/>
         </w:rPr>
         <w:t>F</w:t>
       </w:r>
@@ -330,7 +236,6 @@
           <w:color w:val="FF0000"/>
           <w:sz w:val="20"/>
           <w:szCs w:val="20"/>
-          <w:lang w:val="en-US"/>
         </w:rPr>
         <w:t>ill</w:t>
       </w:r>
@@ -339,7 +244,6 @@
           <w:color w:val="FF0000"/>
           <w:sz w:val="20"/>
           <w:szCs w:val="20"/>
-          <w:lang w:val="en-US"/>
         </w:rPr>
         <w:t xml:space="preserve"> in</w:t>
       </w:r>
@@ -348,7 +252,6 @@
           <w:color w:val="FF0000"/>
           <w:sz w:val="20"/>
           <w:szCs w:val="20"/>
-          <w:lang w:val="en-US"/>
         </w:rPr>
         <w:t xml:space="preserve"> the following table</w:t>
       </w:r>
@@ -356,7 +259,6 @@
         <w:rPr>
           <w:sz w:val="20"/>
           <w:szCs w:val="20"/>
-          <w:lang w:val="en-US"/>
         </w:rPr>
         <w:t>.</w:t>
       </w:r>
@@ -364,7 +266,6 @@
         <w:rPr>
           <w:sz w:val="20"/>
           <w:szCs w:val="20"/>
-          <w:lang w:val="en-US"/>
         </w:rPr>
         <w:t xml:space="preserve"> </w:t>
       </w:r>
@@ -376,7 +277,6 @@
           <w:bCs/>
           <w:sz w:val="20"/>
           <w:szCs w:val="20"/>
-          <w:lang w:val="en-US"/>
         </w:rPr>
       </w:pPr>
       <w:r>
@@ -385,15 +285,30 @@
           <w:bCs/>
           <w:sz w:val="20"/>
           <w:szCs w:val="20"/>
-          <w:lang w:val="en-US"/>
         </w:rPr>
         <w:t>Name of used file:</w:t>
+      </w:r>
+      <w:r>
+        <w:rPr>
+          <w:b/>
+          <w:bCs/>
+          <w:sz w:val="20"/>
+          <w:szCs w:val="20"/>
+        </w:rPr>
+        <w:t xml:space="preserve"> </w:t>
+      </w:r>
+      <w:r>
+        <w:rPr>
+          <w:sz w:val="20"/>
+          <w:szCs w:val="20"/>
+        </w:rPr>
+        <w:t>artificial1M7D100K.txt</w:t>
       </w:r>
     </w:p>
     <w:tbl>
       <w:tblPr>
         <w:tblStyle w:val="TableGrid"/>
-        <w:tblW w:w="7650" w:type="dxa"/>
+        <w:tblW w:w="0" w:type="auto"/>
         <w:tblLook w:val="04A0" w:firstRow="1" w:lastRow="0" w:firstColumn="1" w:lastColumn="0" w:noHBand="0" w:noVBand="1"/>
       </w:tblPr>
       <w:tblGrid>
@@ -404,7 +319,7 @@
       </w:tblGrid>
       <w:tr>
         <w:trPr>
-          <w:trHeight w:val="20"/>
+          <w:trHeight w:val="300"/>
         </w:trPr>
         <w:tc>
           <w:tcPr>
@@ -417,18 +332,18 @@
               <w:jc w:val="center"/>
               <w:rPr>
                 <w:b/>
+                <w:bCs/>
                 <w:sz w:val="20"/>
                 <w:szCs w:val="20"/>
-                <w:lang w:val="en-US"/>
               </w:rPr>
             </w:pPr>
             <w:r>
               <w:rPr>
                 <w:b/>
+                <w:bCs/>
                 <w:color w:val="FF0000"/>
                 <w:sz w:val="20"/>
                 <w:szCs w:val="20"/>
-                <w:lang w:val="en-US"/>
               </w:rPr>
               <w:t>SCALABILITY WITH RESPECT TO NUMBER OF EXECUTORS</w:t>
             </w:r>
@@ -437,7 +352,7 @@
       </w:tr>
       <w:tr>
         <w:trPr>
-          <w:trHeight w:val="20"/>
+          <w:trHeight w:val="300"/>
         </w:trPr>
         <w:tc>
           <w:tcPr>
@@ -450,31 +365,13 @@
                 <w:bCs/>
               </w:rPr>
             </w:pPr>
-            <w:proofErr w:type="spellStart"/>
             <w:r>
               <w:rPr>
                 <w:b/>
                 <w:bCs/>
               </w:rPr>
-              <w:t>Number</w:t>
-            </w:r>
-            <w:proofErr w:type="spellEnd"/>
-            <w:r>
-              <w:rPr>
-                <w:b/>
-                <w:bCs/>
-              </w:rPr>
-              <w:t xml:space="preserve"> of </w:t>
-            </w:r>
-            <w:proofErr w:type="spellStart"/>
-            <w:r>
-              <w:rPr>
-                <w:b/>
-                <w:bCs/>
-              </w:rPr>
-              <w:t>executors</w:t>
-            </w:r>
-            <w:proofErr w:type="spellEnd"/>
+              <w:t>Number of executors</w:t>
+            </w:r>
           </w:p>
         </w:tc>
         <w:tc>
@@ -493,17 +390,8 @@
                 <w:b/>
                 <w:bCs/>
               </w:rPr>
-              <w:t xml:space="preserve"> Spark Lloyd’s </w:t>
-            </w:r>
-            <w:proofErr w:type="spellStart"/>
-            <w:r>
-              <w:rPr>
-                <w:b/>
-                <w:bCs/>
-              </w:rPr>
-              <w:t>implementation</w:t>
-            </w:r>
-            <w:proofErr w:type="spellEnd"/>
+              <w:t xml:space="preserve"> Spark Lloyd’s implementation</w:t>
+            </w:r>
           </w:p>
         </w:tc>
         <w:tc>
@@ -561,7 +449,7 @@
       </w:tr>
       <w:tr>
         <w:trPr>
-          <w:trHeight w:val="20"/>
+          <w:trHeight w:val="300"/>
         </w:trPr>
         <w:tc>
           <w:tcPr>
@@ -579,8 +467,16 @@
           </w:tcPr>
           <w:p>
             <w:r>
+              <w:t>11202</w:t>
+            </w:r>
+            <w:r>
               <w:t xml:space="preserve"> </w:t>
             </w:r>
+            <w:proofErr w:type="spellStart"/>
+            <w:r>
+              <w:t>ms</w:t>
+            </w:r>
+            <w:proofErr w:type="spellEnd"/>
           </w:p>
         </w:tc>
         <w:tc>
@@ -589,8 +485,16 @@
           </w:tcPr>
           <w:p>
             <w:r>
+              <w:t>1526383</w:t>
+            </w:r>
+            <w:r>
               <w:t xml:space="preserve"> </w:t>
             </w:r>
+            <w:proofErr w:type="spellStart"/>
+            <w:r>
+              <w:t>ms</w:t>
+            </w:r>
+            <w:proofErr w:type="spellEnd"/>
           </w:p>
         </w:tc>
         <w:tc>
@@ -599,14 +503,22 @@
           </w:tcPr>
           <w:p>
             <w:r>
+              <w:t>166608</w:t>
+            </w:r>
+            <w:r>
               <w:t xml:space="preserve"> </w:t>
             </w:r>
+            <w:proofErr w:type="spellStart"/>
+            <w:r>
+              <w:t>ms</w:t>
+            </w:r>
+            <w:proofErr w:type="spellEnd"/>
           </w:p>
         </w:tc>
       </w:tr>
       <w:tr>
         <w:trPr>
-          <w:trHeight w:val="20"/>
+          <w:trHeight w:val="300"/>
         </w:trPr>
         <w:tc>
           <w:tcPr>
@@ -624,8 +536,16 @@
           </w:tcPr>
           <w:p>
             <w:r>
+              <w:t>8154</w:t>
+            </w:r>
+            <w:r>
               <w:t xml:space="preserve"> </w:t>
             </w:r>
+            <w:proofErr w:type="spellStart"/>
+            <w:r>
+              <w:t>ms</w:t>
+            </w:r>
+            <w:proofErr w:type="spellEnd"/>
           </w:p>
         </w:tc>
         <w:tc>
@@ -634,8 +554,16 @@
           </w:tcPr>
           <w:p>
             <w:r>
+              <w:t>806848</w:t>
+            </w:r>
+            <w:r>
               <w:t xml:space="preserve"> </w:t>
             </w:r>
+            <w:proofErr w:type="spellStart"/>
+            <w:r>
+              <w:t>ms</w:t>
+            </w:r>
+            <w:proofErr w:type="spellEnd"/>
           </w:p>
         </w:tc>
         <w:tc>
@@ -644,14 +572,22 @@
           </w:tcPr>
           <w:p>
             <w:r>
+              <w:t>87005</w:t>
+            </w:r>
+            <w:r>
               <w:t xml:space="preserve"> </w:t>
             </w:r>
+            <w:proofErr w:type="spellStart"/>
+            <w:r>
+              <w:t>ms</w:t>
+            </w:r>
+            <w:proofErr w:type="spellEnd"/>
           </w:p>
         </w:tc>
       </w:tr>
       <w:tr>
         <w:trPr>
-          <w:trHeight w:val="20"/>
+          <w:trHeight w:val="300"/>
         </w:trPr>
         <w:tc>
           <w:tcPr>
@@ -669,8 +605,13 @@
           </w:tcPr>
           <w:p>
             <w:r>
-              <w:t xml:space="preserve"> </w:t>
-            </w:r>
+              <w:t xml:space="preserve">4245 </w:t>
+            </w:r>
+            <w:proofErr w:type="spellStart"/>
+            <w:r>
+              <w:t>ms</w:t>
+            </w:r>
+            <w:proofErr w:type="spellEnd"/>
           </w:p>
         </w:tc>
         <w:tc>
@@ -679,8 +620,13 @@
           </w:tcPr>
           <w:p>
             <w:r>
-              <w:t xml:space="preserve"> </w:t>
-            </w:r>
+              <w:t xml:space="preserve">398073 </w:t>
+            </w:r>
+            <w:proofErr w:type="spellStart"/>
+            <w:r>
+              <w:t>ms</w:t>
+            </w:r>
+            <w:proofErr w:type="spellEnd"/>
           </w:p>
         </w:tc>
         <w:tc>
@@ -689,14 +635,22 @@
           </w:tcPr>
           <w:p>
             <w:r>
+              <w:t>42311</w:t>
+            </w:r>
+            <w:r>
               <w:t xml:space="preserve"> </w:t>
             </w:r>
+            <w:proofErr w:type="spellStart"/>
+            <w:r>
+              <w:t>ms</w:t>
+            </w:r>
+            <w:proofErr w:type="spellEnd"/>
           </w:p>
         </w:tc>
       </w:tr>
       <w:tr>
         <w:trPr>
-          <w:trHeight w:val="20"/>
+          <w:trHeight w:val="300"/>
         </w:trPr>
         <w:tc>
           <w:tcPr>
@@ -712,23 +666,61 @@
           <w:tcPr>
             <w:tcW w:w="1843" w:type="dxa"/>
           </w:tcPr>
-          <w:p/>
+          <w:p>
+            <w:r>
+              <w:t>28</w:t>
+            </w:r>
+            <w:r>
+              <w:t>67</w:t>
+            </w:r>
+            <w:r>
+              <w:t xml:space="preserve"> </w:t>
+            </w:r>
+            <w:proofErr w:type="spellStart"/>
+            <w:r>
+              <w:t>ms</w:t>
+            </w:r>
+            <w:proofErr w:type="spellEnd"/>
+          </w:p>
         </w:tc>
         <w:tc>
           <w:tcPr>
             <w:tcW w:w="1843" w:type="dxa"/>
           </w:tcPr>
-          <w:p/>
+          <w:p>
+            <w:r>
+              <w:t>201968</w:t>
+            </w:r>
+            <w:r>
+              <w:t xml:space="preserve"> </w:t>
+            </w:r>
+            <w:proofErr w:type="spellStart"/>
+            <w:r>
+              <w:t>ms</w:t>
+            </w:r>
+            <w:proofErr w:type="spellEnd"/>
+          </w:p>
         </w:tc>
         <w:tc>
           <w:tcPr>
             <w:tcW w:w="2693" w:type="dxa"/>
           </w:tcPr>
-          <w:p/>
+          <w:p>
+            <w:r>
+              <w:t>21490</w:t>
+            </w:r>
+            <w:r>
+              <w:t xml:space="preserve"> </w:t>
+            </w:r>
+            <w:proofErr w:type="spellStart"/>
+            <w:r>
+              <w:t>ms</w:t>
+            </w:r>
+            <w:proofErr w:type="spellEnd"/>
+          </w:p>
         </w:tc>
       </w:tr>
     </w:tbl>
-    <w:p/>
     <w:p>
       <w:pPr>
         <w:rPr>
@@ -736,28 +728,26 @@
           <w:bCs/>
           <w:sz w:val="20"/>
           <w:szCs w:val="20"/>
-          <w:lang w:val="en-US"/>
-        </w:rPr>
-      </w:pPr>
-      <w:r>
+        </w:rPr>
+      </w:pPr>
+    </w:p>
+    <w:p>
+      <w:pPr>
         <w:rPr>
           <w:b/>
           <w:bCs/>
           <w:sz w:val="20"/>
           <w:szCs w:val="20"/>
-          <w:lang w:val="en-US"/>
-        </w:rPr>
-        <w:t>General hints</w:t>
-      </w:r>
+        </w:rPr>
+      </w:pPr>
       <w:r>
         <w:rPr>
           <w:b/>
           <w:bCs/>
           <w:sz w:val="20"/>
           <w:szCs w:val="20"/>
-          <w:lang w:val="en-US"/>
-        </w:rPr>
-        <w:t>:</w:t>
+        </w:rPr>
+        <w:t>General hints:</w:t>
       </w:r>
     </w:p>
     <w:p>
@@ -771,14 +761,12 @@
         <w:rPr>
           <w:sz w:val="20"/>
           <w:szCs w:val="20"/>
-          <w:lang w:val="en-US"/>
-        </w:rPr>
-      </w:pPr>
-      <w:r>
-        <w:rPr>
-          <w:sz w:val="20"/>
-          <w:szCs w:val="20"/>
-          <w:lang w:val="en-US"/>
+        </w:rPr>
+      </w:pPr>
+      <w:r>
+        <w:rPr>
+          <w:sz w:val="20"/>
+          <w:szCs w:val="20"/>
         </w:rPr>
         <w:t>Remember that Spark uses the lazy evaluation for constructing an RDD. Therefore, be sure to include an action on the final RDD when you take running times.</w:t>
       </w:r>
@@ -794,72 +782,14 @@
         <w:rPr>
           <w:sz w:val="20"/>
           <w:szCs w:val="20"/>
-          <w:lang w:val="en-US"/>
-        </w:rPr>
-      </w:pPr>
-      <w:r>
-        <w:rPr>
-          <w:sz w:val="20"/>
-          <w:szCs w:val="20"/>
-          <w:lang w:val="en-US"/>
-        </w:rPr>
-        <w:t>Any</w:t>
-      </w:r>
-      <w:r>
-        <w:rPr>
-          <w:sz w:val="20"/>
-          <w:szCs w:val="20"/>
-          <w:lang w:val="en-US"/>
-        </w:rPr>
-        <w:t xml:space="preserve"> </w:t>
-      </w:r>
-      <w:r>
-        <w:rPr>
-          <w:sz w:val="20"/>
-          <w:szCs w:val="20"/>
-          <w:lang w:val="en-US"/>
-        </w:rPr>
-        <w:t xml:space="preserve">used </w:t>
-      </w:r>
-      <w:r>
-        <w:rPr>
-          <w:sz w:val="20"/>
-          <w:szCs w:val="20"/>
-          <w:lang w:val="en-US"/>
-        </w:rPr>
-        <w:t xml:space="preserve">RDD </w:t>
-      </w:r>
-      <w:r>
-        <w:rPr>
-          <w:sz w:val="20"/>
-          <w:szCs w:val="20"/>
-          <w:lang w:val="en-US"/>
-        </w:rPr>
-        <w:t xml:space="preserve">in your program </w:t>
-      </w:r>
-      <w:r>
-        <w:rPr>
-          <w:sz w:val="20"/>
-          <w:szCs w:val="20"/>
-          <w:lang w:val="en-US"/>
-        </w:rPr>
-        <w:t xml:space="preserve">should </w:t>
-      </w:r>
-      <w:r>
-        <w:rPr>
-          <w:sz w:val="20"/>
-          <w:szCs w:val="20"/>
-          <w:lang w:val="en-US"/>
-        </w:rPr>
-        <w:t>be</w:t>
-      </w:r>
-      <w:r>
-        <w:rPr>
-          <w:sz w:val="20"/>
-          <w:szCs w:val="20"/>
-          <w:lang w:val="en-US"/>
-        </w:rPr>
-        <w:t xml:space="preserve"> cached.</w:t>
+        </w:rPr>
+      </w:pPr>
+      <w:r>
+        <w:rPr>
+          <w:sz w:val="20"/>
+          <w:szCs w:val="20"/>
+        </w:rPr>
+        <w:t>Any used RDD in your program should be cached.</w:t>
       </w:r>
     </w:p>
     <w:p>
@@ -873,24 +803,14 @@
         <w:rPr>
           <w:sz w:val="20"/>
           <w:szCs w:val="20"/>
-          <w:lang w:val="en-US"/>
-        </w:rPr>
-      </w:pPr>
-      <w:r>
-        <w:rPr>
-          <w:sz w:val="20"/>
-          <w:szCs w:val="20"/>
-          <w:lang w:val="en-US"/>
-        </w:rPr>
-        <w:t>Do not include the reading of the input in your running times</w:t>
-      </w:r>
-      <w:r>
-        <w:rPr>
-          <w:sz w:val="20"/>
-          <w:szCs w:val="20"/>
-          <w:lang w:val="en-US"/>
-        </w:rPr>
-        <w:t>.</w:t>
+        </w:rPr>
+      </w:pPr>
+      <w:r>
+        <w:rPr>
+          <w:sz w:val="20"/>
+          <w:szCs w:val="20"/>
+        </w:rPr>
+        <w:t>Do not include the reading of the input in your running times.</w:t>
       </w:r>
     </w:p>
     <w:p>
@@ -900,7 +820,6 @@
           <w:bCs/>
           <w:sz w:val="20"/>
           <w:szCs w:val="20"/>
-          <w:lang w:val="en-US"/>
         </w:rPr>
       </w:pPr>
     </w:p>
@@ -911,7 +830,6 @@
           <w:bCs/>
           <w:sz w:val="20"/>
           <w:szCs w:val="20"/>
-          <w:lang w:val="en-US"/>
         </w:rPr>
       </w:pPr>
       <w:r>
@@ -920,39 +838,38 @@
           <w:bCs/>
           <w:sz w:val="20"/>
           <w:szCs w:val="20"/>
-          <w:lang w:val="en-US"/>
-        </w:rPr>
-        <w:t xml:space="preserve">PART 2: </w:t>
-      </w:r>
-      <w:r>
-        <w:rPr>
-          <w:sz w:val="20"/>
-          <w:szCs w:val="20"/>
-          <w:lang w:val="en-US"/>
-        </w:rPr>
-        <w:t>Describe the prog</w:t>
-      </w:r>
-      <w:r>
-        <w:rPr>
-          <w:sz w:val="20"/>
-          <w:szCs w:val="20"/>
-          <w:lang w:val="en-US"/>
-        </w:rPr>
-        <w:t>ram GxxGEN.java or GxxGEN.py</w:t>
-      </w:r>
-      <w:r>
-        <w:rPr>
-          <w:sz w:val="20"/>
-          <w:szCs w:val="20"/>
-          <w:lang w:val="en-US"/>
-        </w:rPr>
-        <w:t xml:space="preserve"> that you have implemented for point 5</w:t>
-      </w:r>
-      <w:r>
-        <w:rPr>
-          <w:sz w:val="20"/>
-          <w:szCs w:val="20"/>
-          <w:lang w:val="en-US"/>
+        </w:rPr>
+        <w:t>PART</w:t>
+      </w:r>
+      <w:r>
+        <w:rPr>
+          <w:b/>
+          <w:bCs/>
+          <w:sz w:val="20"/>
+          <w:szCs w:val="20"/>
+        </w:rPr>
+        <w:t xml:space="preserve"> </w:t>
+      </w:r>
+      <w:r>
+        <w:rPr>
+          <w:b/>
+          <w:bCs/>
+          <w:sz w:val="20"/>
+          <w:szCs w:val="20"/>
+        </w:rPr>
+        <w:t xml:space="preserve">2: </w:t>
+      </w:r>
+      <w:r>
+        <w:rPr>
+          <w:sz w:val="20"/>
+          <w:szCs w:val="20"/>
+        </w:rPr>
+        <w:t>Describe the program GxxGEN.java or GxxGEN.py that you have implemented for point 5</w:t>
+      </w:r>
+      <w:r>
+        <w:rPr>
+          <w:sz w:val="20"/>
+          <w:szCs w:val="20"/>
         </w:rPr>
         <w:t xml:space="preserve"> of the specifications</w:t>
       </w:r>
@@ -960,7 +877,6 @@
         <w:rPr>
           <w:sz w:val="20"/>
           <w:szCs w:val="20"/>
-          <w:lang w:val="en-US"/>
         </w:rPr>
         <w:t xml:space="preserve">. Include </w:t>
       </w:r>
@@ -968,7 +884,6 @@
         <w:rPr>
           <w:sz w:val="20"/>
           <w:szCs w:val="20"/>
-          <w:lang w:val="en-US"/>
         </w:rPr>
         <w:t>a brief</w:t>
       </w:r>
@@ -976,7 +891,6 @@
         <w:rPr>
           <w:sz w:val="20"/>
           <w:szCs w:val="20"/>
-          <w:lang w:val="en-US"/>
         </w:rPr>
         <w:t xml:space="preserve"> high</w:t>
       </w:r>
@@ -984,7 +898,6 @@
         <w:rPr>
           <w:sz w:val="20"/>
           <w:szCs w:val="20"/>
-          <w:lang w:val="en-US"/>
         </w:rPr>
         <w:t>-</w:t>
       </w:r>
@@ -992,7 +905,6 @@
         <w:rPr>
           <w:sz w:val="20"/>
           <w:szCs w:val="20"/>
-          <w:lang w:val="en-US"/>
         </w:rPr>
         <w:t>level description of your program and</w:t>
       </w:r>
@@ -1000,7 +912,6 @@
         <w:rPr>
           <w:sz w:val="20"/>
           <w:szCs w:val="20"/>
-          <w:lang w:val="en-US"/>
         </w:rPr>
         <w:t xml:space="preserve"> </w:t>
       </w:r>
@@ -1008,7 +919,6 @@
         <w:rPr>
           <w:sz w:val="20"/>
           <w:szCs w:val="20"/>
-          <w:lang w:val="en-US"/>
         </w:rPr>
         <w:t>the constraints</w:t>
       </w:r>
@@ -1016,7 +926,6 @@
         <w:rPr>
           <w:sz w:val="20"/>
           <w:szCs w:val="20"/>
-          <w:lang w:val="en-US"/>
         </w:rPr>
         <w:t xml:space="preserve">, if any, </w:t>
       </w:r>
@@ -1024,7 +933,6 @@
         <w:rPr>
           <w:sz w:val="20"/>
           <w:szCs w:val="20"/>
-          <w:lang w:val="en-US"/>
         </w:rPr>
         <w:t xml:space="preserve">on the input parameters (e.g., the minimum number of points </w:t>
       </w:r>
@@ -1034,7 +942,6 @@
           <w:iCs/>
           <w:sz w:val="20"/>
           <w:szCs w:val="20"/>
-          <w:lang w:val="en-US"/>
         </w:rPr>
         <w:t>N</w:t>
       </w:r>
@@ -1042,7 +949,6 @@
         <w:rPr>
           <w:sz w:val="20"/>
           <w:szCs w:val="20"/>
-          <w:lang w:val="en-US"/>
         </w:rPr>
         <w:t>).</w:t>
       </w:r>
@@ -1050,21 +956,362 @@
     <w:p>
       <w:pPr>
         <w:rPr>
+          <w:sz w:val="20"/>
+          <w:szCs w:val="20"/>
+        </w:rPr>
+      </w:pPr>
+      <w:r>
+        <w:rPr>
+          <w:sz w:val="20"/>
+          <w:szCs w:val="20"/>
+        </w:rPr>
+        <w:t xml:space="preserve">The program G97GEN.py is a synthetic data generator designed to create a 2D dataset for evaluating fairness in clustering algorithms, specifically comparing standard Lloyd's algorithm and its fair variant. This dataset intentionally includes demographic imbalance and geometric structure to highlight the strengths and limitations of fair clustering </w:t>
+      </w:r>
+      <w:r>
+        <w:rPr>
+          <w:sz w:val="20"/>
+          <w:szCs w:val="20"/>
+        </w:rPr>
+        <w:t xml:space="preserve">techniques. </w:t>
+      </w:r>
+    </w:p>
+    <w:p>
+      <w:pPr>
+        <w:rPr>
           <w:b/>
           <w:bCs/>
           <w:sz w:val="20"/>
           <w:szCs w:val="20"/>
-          <w:lang w:val="en-US"/>
-        </w:rPr>
-      </w:pPr>
+        </w:rPr>
+      </w:pPr>
+      <w:r>
+        <w:rPr>
+          <w:b/>
+          <w:bCs/>
+          <w:sz w:val="20"/>
+          <w:szCs w:val="20"/>
+        </w:rPr>
+        <w:t>High-Level description</w:t>
+      </w:r>
     </w:p>
     <w:p>
       <w:pPr>
+        <w:rPr>
+          <w:sz w:val="20"/>
+          <w:szCs w:val="20"/>
+        </w:rPr>
+      </w:pPr>
+      <w:r>
+        <w:rPr>
+          <w:sz w:val="20"/>
+          <w:szCs w:val="20"/>
+        </w:rPr>
+        <w:t>The script generates a total of N points in two-dimensional space, divided into:</w:t>
+      </w:r>
+    </w:p>
+    <w:p>
+      <w:pPr>
         <w:pStyle w:val="ListParagraph"/>
-        <w:rPr>
-          <w:lang w:val="en-US"/>
-        </w:rPr>
-      </w:pPr>
+        <w:numPr>
+          <w:ilvl w:val="0"/>
+          <w:numId w:val="3"/>
+        </w:numPr>
+        <w:rPr>
+          <w:sz w:val="20"/>
+          <w:szCs w:val="20"/>
+        </w:rPr>
+      </w:pPr>
+      <w:r>
+        <w:rPr>
+          <w:b/>
+          <w:bCs/>
+          <w:sz w:val="20"/>
+          <w:szCs w:val="20"/>
+        </w:rPr>
+        <w:t>Group A (majority group):</w:t>
+      </w:r>
+      <w:r>
+        <w:rPr>
+          <w:sz w:val="20"/>
+          <w:szCs w:val="20"/>
+        </w:rPr>
+        <w:t xml:space="preserve"> formed by K-1 compact clusters evenly distributed in a circular pattern</w:t>
+      </w:r>
+      <w:r>
+        <w:rPr>
+          <w:sz w:val="20"/>
+          <w:szCs w:val="20"/>
+        </w:rPr>
+        <w:t>.</w:t>
+      </w:r>
+    </w:p>
+    <w:p>
+      <w:pPr>
+        <w:pStyle w:val="ListParagraph"/>
+        <w:numPr>
+          <w:ilvl w:val="0"/>
+          <w:numId w:val="3"/>
+        </w:numPr>
+        <w:rPr>
+          <w:sz w:val="20"/>
+          <w:szCs w:val="20"/>
+        </w:rPr>
+      </w:pPr>
+      <w:r>
+        <w:rPr>
+          <w:b/>
+          <w:bCs/>
+          <w:sz w:val="20"/>
+          <w:szCs w:val="20"/>
+        </w:rPr>
+        <w:t>Group B (minority group):</w:t>
+      </w:r>
+      <w:r>
+        <w:rPr>
+          <w:sz w:val="20"/>
+          <w:szCs w:val="20"/>
+        </w:rPr>
+        <w:t xml:space="preserve"> formed by a single, dispersed cluster centered at the origin.</w:t>
+      </w:r>
+    </w:p>
+    <w:p>
+      <w:pPr>
+        <w:rPr>
+          <w:sz w:val="20"/>
+          <w:szCs w:val="20"/>
+        </w:rPr>
+      </w:pPr>
+      <w:r>
+        <w:rPr>
+          <w:sz w:val="20"/>
+          <w:szCs w:val="20"/>
+        </w:rPr>
+        <w:t xml:space="preserve">Each point is labeled either “A” or “B” to denote its demographic group, the final dataset is saved as a CSV file (datasets/G97GEN.csv) </w:t>
+      </w:r>
+      <w:r>
+        <w:rPr>
+          <w:sz w:val="20"/>
+          <w:szCs w:val="20"/>
+        </w:rPr>
+        <w:t>with each row representing a point in the format (x, y, label).</w:t>
+      </w:r>
+    </w:p>
+    <w:p>
+      <w:pPr>
+        <w:rPr>
+          <w:sz w:val="20"/>
+          <w:szCs w:val="20"/>
+        </w:rPr>
+      </w:pPr>
+      <w:r>
+        <w:rPr>
+          <w:sz w:val="20"/>
+          <w:szCs w:val="20"/>
+        </w:rPr>
+        <w:t>This structure is useful for illustrating disparities in clustering performance between algorithms that do and do not account for fairness.</w:t>
+      </w:r>
+    </w:p>
+    <w:p>
+      <w:pPr>
+        <w:rPr>
+          <w:b/>
+          <w:bCs/>
+          <w:sz w:val="20"/>
+          <w:szCs w:val="20"/>
+        </w:rPr>
+      </w:pPr>
+      <w:r>
+        <w:rPr>
+          <w:b/>
+          <w:bCs/>
+          <w:sz w:val="20"/>
+          <w:szCs w:val="20"/>
+        </w:rPr>
+        <w:t>Input parameters:</w:t>
+      </w:r>
+    </w:p>
+    <w:p>
+      <w:pPr>
+        <w:rPr>
+          <w:sz w:val="20"/>
+          <w:szCs w:val="20"/>
+        </w:rPr>
+      </w:pPr>
+      <w:r>
+        <w:rPr>
+          <w:sz w:val="20"/>
+          <w:szCs w:val="20"/>
+        </w:rPr>
+        <w:t>This program takes two command-line arguments:</w:t>
+      </w:r>
+    </w:p>
+    <w:p>
+      <w:pPr>
+        <w:pStyle w:val="ListParagraph"/>
+        <w:numPr>
+          <w:ilvl w:val="0"/>
+          <w:numId w:val="4"/>
+        </w:numPr>
+        <w:rPr>
+          <w:sz w:val="20"/>
+          <w:szCs w:val="20"/>
+        </w:rPr>
+      </w:pPr>
+      <w:r>
+        <w:rPr>
+          <w:sz w:val="20"/>
+          <w:szCs w:val="20"/>
+        </w:rPr>
+        <w:lastRenderedPageBreak/>
+        <w:t>N = Total number of points to generate, must be a positive integer</w:t>
+      </w:r>
+    </w:p>
+    <w:p>
+      <w:pPr>
+        <w:pStyle w:val="ListParagraph"/>
+        <w:numPr>
+          <w:ilvl w:val="0"/>
+          <w:numId w:val="4"/>
+        </w:numPr>
+        <w:rPr>
+          <w:sz w:val="20"/>
+          <w:szCs w:val="20"/>
+        </w:rPr>
+      </w:pPr>
+      <w:r>
+        <w:rPr>
+          <w:sz w:val="20"/>
+          <w:szCs w:val="20"/>
+        </w:rPr>
+        <w:t>K = Total number of clusters, must be an integer greater than 1 (at least one group is reserved for group B and the rest for group A)</w:t>
+      </w:r>
+    </w:p>
+    <w:p>
+      <w:pPr>
+        <w:rPr>
+          <w:b/>
+          <w:bCs/>
+          <w:sz w:val="20"/>
+          <w:szCs w:val="20"/>
+        </w:rPr>
+      </w:pPr>
+      <w:r>
+        <w:rPr>
+          <w:b/>
+          <w:bCs/>
+          <w:sz w:val="20"/>
+          <w:szCs w:val="20"/>
+        </w:rPr>
+        <w:t>Additional Characteristics:</w:t>
+      </w:r>
+    </w:p>
+    <w:p>
+      <w:pPr>
+        <w:numPr>
+          <w:ilvl w:val="0"/>
+          <w:numId w:val="5"/>
+        </w:numPr>
+        <w:rPr>
+          <w:sz w:val="20"/>
+          <w:szCs w:val="20"/>
+        </w:rPr>
+      </w:pPr>
+      <w:r>
+        <w:rPr>
+          <w:sz w:val="20"/>
+          <w:szCs w:val="20"/>
+        </w:rPr>
+        <w:t>A fixed minority fraction β = 0.1 means approximately 10% of the points belong to group B.</w:t>
+      </w:r>
+    </w:p>
+    <w:p>
+      <w:pPr>
+        <w:numPr>
+          <w:ilvl w:val="0"/>
+          <w:numId w:val="5"/>
+        </w:numPr>
+        <w:rPr>
+          <w:sz w:val="20"/>
+          <w:szCs w:val="20"/>
+        </w:rPr>
+      </w:pPr>
+      <w:r>
+        <w:rPr>
+          <w:sz w:val="20"/>
+          <w:szCs w:val="20"/>
+        </w:rPr>
+        <w:t xml:space="preserve">Group A clusters are placed on a circle of radius R = 50.0 and use a standard deviation </w:t>
+      </w:r>
+      <w:proofErr w:type="spellStart"/>
+      <w:r>
+        <w:rPr>
+          <w:sz w:val="20"/>
+          <w:szCs w:val="20"/>
+        </w:rPr>
+        <w:t>σ_A</w:t>
+      </w:r>
+      <w:proofErr w:type="spellEnd"/>
+      <w:r>
+        <w:rPr>
+          <w:sz w:val="20"/>
+          <w:szCs w:val="20"/>
+        </w:rPr>
+        <w:t xml:space="preserve"> = 1.0.</w:t>
+      </w:r>
+    </w:p>
+    <w:p>
+      <w:pPr>
+        <w:numPr>
+          <w:ilvl w:val="0"/>
+          <w:numId w:val="5"/>
+        </w:numPr>
+        <w:rPr>
+          <w:sz w:val="20"/>
+          <w:szCs w:val="20"/>
+        </w:rPr>
+      </w:pPr>
+      <w:r>
+        <w:rPr>
+          <w:sz w:val="20"/>
+          <w:szCs w:val="20"/>
+        </w:rPr>
+        <w:t xml:space="preserve">Group B points are sampled from a wider Gaussian with </w:t>
+      </w:r>
+      <w:proofErr w:type="spellStart"/>
+      <w:r>
+        <w:rPr>
+          <w:sz w:val="20"/>
+          <w:szCs w:val="20"/>
+        </w:rPr>
+        <w:t>σ_B</w:t>
+      </w:r>
+      <w:proofErr w:type="spellEnd"/>
+      <w:r>
+        <w:rPr>
+          <w:sz w:val="20"/>
+          <w:szCs w:val="20"/>
+        </w:rPr>
+        <w:t xml:space="preserve"> = 15.0 centered at the origin.</w:t>
+      </w:r>
+    </w:p>
+    <w:p>
+      <w:pPr>
+        <w:numPr>
+          <w:ilvl w:val="0"/>
+          <w:numId w:val="5"/>
+        </w:numPr>
+        <w:rPr>
+          <w:sz w:val="20"/>
+          <w:szCs w:val="20"/>
+        </w:rPr>
+      </w:pPr>
+      <w:r>
+        <w:rPr>
+          <w:sz w:val="20"/>
+          <w:szCs w:val="20"/>
+        </w:rPr>
+        <w:t>The dataset is randomly shuffled before being printed and saved.</w:t>
+      </w:r>
     </w:p>
     <w:sectPr>
       <w:pgSz w:w="11906" w:h="16838"/>
@@ -1192,6 +1439,155 @@
     </w:lvl>
   </w:abstractNum>
   <w:abstractNum w:abstractNumId="1" w15:restartNumberingAfterBreak="0">
+    <w:nsid w:val="34402F24"/>
+    <w:multiLevelType w:val="multilevel"/>
+    <w:tmpl w:val="68807124"/>
+    <w:lvl w:ilvl="0">
+      <w:start w:val="1"/>
+      <w:numFmt w:val="bullet"/>
+      <w:lvlText w:val=""/>
+      <w:lvlJc w:val="left"/>
+      <w:pPr>
+        <w:tabs>
+          <w:tab w:val="num" w:pos="720"/>
+        </w:tabs>
+        <w:ind w:left="720" w:hanging="360"/>
+      </w:pPr>
+      <w:rPr>
+        <w:rFonts w:ascii="Symbol" w:hAnsi="Symbol" w:hint="default"/>
+        <w:sz w:val="20"/>
+      </w:rPr>
+    </w:lvl>
+    <w:lvl w:ilvl="1" w:tentative="1">
+      <w:start w:val="1"/>
+      <w:numFmt w:val="bullet"/>
+      <w:lvlText w:val="o"/>
+      <w:lvlJc w:val="left"/>
+      <w:pPr>
+        <w:tabs>
+          <w:tab w:val="num" w:pos="1440"/>
+        </w:tabs>
+        <w:ind w:left="1440" w:hanging="360"/>
+      </w:pPr>
+      <w:rPr>
+        <w:rFonts w:ascii="Courier New" w:hAnsi="Courier New" w:hint="default"/>
+        <w:sz w:val="20"/>
+      </w:rPr>
+    </w:lvl>
+    <w:lvl w:ilvl="2" w:tentative="1">
+      <w:start w:val="1"/>
+      <w:numFmt w:val="bullet"/>
+      <w:lvlText w:val=""/>
+      <w:lvlJc w:val="left"/>
+      <w:pPr>
+        <w:tabs>
+          <w:tab w:val="num" w:pos="2160"/>
+        </w:tabs>
+        <w:ind w:left="2160" w:hanging="360"/>
+      </w:pPr>
+      <w:rPr>
+        <w:rFonts w:ascii="Wingdings" w:hAnsi="Wingdings" w:hint="default"/>
+        <w:sz w:val="20"/>
+      </w:rPr>
+    </w:lvl>
+    <w:lvl w:ilvl="3" w:tentative="1">
+      <w:start w:val="1"/>
+      <w:numFmt w:val="bullet"/>
+      <w:lvlText w:val=""/>
+      <w:lvlJc w:val="left"/>
+      <w:pPr>
+        <w:tabs>
+          <w:tab w:val="num" w:pos="2880"/>
+        </w:tabs>
+        <w:ind w:left="2880" w:hanging="360"/>
+      </w:pPr>
+      <w:rPr>
+        <w:rFonts w:ascii="Wingdings" w:hAnsi="Wingdings" w:hint="default"/>
+        <w:sz w:val="20"/>
+      </w:rPr>
+    </w:lvl>
+    <w:lvl w:ilvl="4" w:tentative="1">
+      <w:start w:val="1"/>
+      <w:numFmt w:val="bullet"/>
+      <w:lvlText w:val=""/>
+      <w:lvlJc w:val="left"/>
+      <w:pPr>
+        <w:tabs>
+          <w:tab w:val="num" w:pos="3600"/>
+        </w:tabs>
+        <w:ind w:left="3600" w:hanging="360"/>
+      </w:pPr>
+      <w:rPr>
+        <w:rFonts w:ascii="Wingdings" w:hAnsi="Wingdings" w:hint="default"/>
+        <w:sz w:val="20"/>
+      </w:rPr>
+    </w:lvl>
+    <w:lvl w:ilvl="5" w:tentative="1">
+      <w:start w:val="1"/>
+      <w:numFmt w:val="bullet"/>
+      <w:lvlText w:val=""/>
+      <w:lvlJc w:val="left"/>
+      <w:pPr>
+        <w:tabs>
+          <w:tab w:val="num" w:pos="4320"/>
+        </w:tabs>
+        <w:ind w:left="4320" w:hanging="360"/>
+      </w:pPr>
+      <w:rPr>
+        <w:rFonts w:ascii="Wingdings" w:hAnsi="Wingdings" w:hint="default"/>
+        <w:sz w:val="20"/>
+      </w:rPr>
+    </w:lvl>
+    <w:lvl w:ilvl="6" w:tentative="1">
+      <w:start w:val="1"/>
+      <w:numFmt w:val="bullet"/>
+      <w:lvlText w:val=""/>
+      <w:lvlJc w:val="left"/>
+      <w:pPr>
+        <w:tabs>
+          <w:tab w:val="num" w:pos="5040"/>
+        </w:tabs>
+        <w:ind w:left="5040" w:hanging="360"/>
+      </w:pPr>
+      <w:rPr>
+        <w:rFonts w:ascii="Wingdings" w:hAnsi="Wingdings" w:hint="default"/>
+        <w:sz w:val="20"/>
+      </w:rPr>
+    </w:lvl>
+    <w:lvl w:ilvl="7" w:tentative="1">
+      <w:start w:val="1"/>
+      <w:numFmt w:val="bullet"/>
+      <w:lvlText w:val=""/>
+      <w:lvlJc w:val="left"/>
+      <w:pPr>
+        <w:tabs>
+          <w:tab w:val="num" w:pos="5760"/>
+        </w:tabs>
+        <w:ind w:left="5760" w:hanging="360"/>
+      </w:pPr>
+      <w:rPr>
+        <w:rFonts w:ascii="Wingdings" w:hAnsi="Wingdings" w:hint="default"/>
+        <w:sz w:val="20"/>
+      </w:rPr>
+    </w:lvl>
+    <w:lvl w:ilvl="8" w:tentative="1">
+      <w:start w:val="1"/>
+      <w:numFmt w:val="bullet"/>
+      <w:lvlText w:val=""/>
+      <w:lvlJc w:val="left"/>
+      <w:pPr>
+        <w:tabs>
+          <w:tab w:val="num" w:pos="6480"/>
+        </w:tabs>
+        <w:ind w:left="6480" w:hanging="360"/>
+      </w:pPr>
+      <w:rPr>
+        <w:rFonts w:ascii="Wingdings" w:hAnsi="Wingdings" w:hint="default"/>
+        <w:sz w:val="20"/>
+      </w:rPr>
+    </w:lvl>
+  </w:abstractNum>
+  <w:abstractNum w:abstractNumId="2" w15:restartNumberingAfterBreak="0">
     <w:nsid w:val="376604A1"/>
     <w:multiLevelType w:val="hybridMultilevel"/>
     <w:tmpl w:val="AB821BB4"/>
@@ -1298,6 +1694,205 @@
       <w:lvlJc w:val="left"/>
       <w:pPr>
         <w:ind w:left="6840" w:hanging="360"/>
+      </w:pPr>
+      <w:rPr>
+        <w:rFonts w:ascii="Wingdings" w:hAnsi="Wingdings" w:hint="default"/>
+      </w:rPr>
+    </w:lvl>
+  </w:abstractNum>
+  <w:abstractNum w:abstractNumId="3" w15:restartNumberingAfterBreak="0">
+    <w:nsid w:val="42C77BA2"/>
+    <w:multiLevelType w:val="hybridMultilevel"/>
+    <w:tmpl w:val="898EB2A0"/>
+    <w:lvl w:ilvl="0" w:tplc="0410000F">
+      <w:start w:val="1"/>
+      <w:numFmt w:val="decimal"/>
+      <w:lvlText w:val="%1."/>
+      <w:lvlJc w:val="left"/>
+      <w:pPr>
+        <w:ind w:left="720" w:hanging="360"/>
+      </w:pPr>
+    </w:lvl>
+    <w:lvl w:ilvl="1" w:tplc="04100019" w:tentative="1">
+      <w:start w:val="1"/>
+      <w:numFmt w:val="lowerLetter"/>
+      <w:lvlText w:val="%2."/>
+      <w:lvlJc w:val="left"/>
+      <w:pPr>
+        <w:ind w:left="1440" w:hanging="360"/>
+      </w:pPr>
+    </w:lvl>
+    <w:lvl w:ilvl="2" w:tplc="0410001B" w:tentative="1">
+      <w:start w:val="1"/>
+      <w:numFmt w:val="lowerRoman"/>
+      <w:lvlText w:val="%3."/>
+      <w:lvlJc w:val="right"/>
+      <w:pPr>
+        <w:ind w:left="2160" w:hanging="180"/>
+      </w:pPr>
+    </w:lvl>
+    <w:lvl w:ilvl="3" w:tplc="0410000F" w:tentative="1">
+      <w:start w:val="1"/>
+      <w:numFmt w:val="decimal"/>
+      <w:lvlText w:val="%4."/>
+      <w:lvlJc w:val="left"/>
+      <w:pPr>
+        <w:ind w:left="2880" w:hanging="360"/>
+      </w:pPr>
+    </w:lvl>
+    <w:lvl w:ilvl="4" w:tplc="04100019" w:tentative="1">
+      <w:start w:val="1"/>
+      <w:numFmt w:val="lowerLetter"/>
+      <w:lvlText w:val="%5."/>
+      <w:lvlJc w:val="left"/>
+      <w:pPr>
+        <w:ind w:left="3600" w:hanging="360"/>
+      </w:pPr>
+    </w:lvl>
+    <w:lvl w:ilvl="5" w:tplc="0410001B" w:tentative="1">
+      <w:start w:val="1"/>
+      <w:numFmt w:val="lowerRoman"/>
+      <w:lvlText w:val="%6."/>
+      <w:lvlJc w:val="right"/>
+      <w:pPr>
+        <w:ind w:left="4320" w:hanging="180"/>
+      </w:pPr>
+    </w:lvl>
+    <w:lvl w:ilvl="6" w:tplc="0410000F" w:tentative="1">
+      <w:start w:val="1"/>
+      <w:numFmt w:val="decimal"/>
+      <w:lvlText w:val="%7."/>
+      <w:lvlJc w:val="left"/>
+      <w:pPr>
+        <w:ind w:left="5040" w:hanging="360"/>
+      </w:pPr>
+    </w:lvl>
+    <w:lvl w:ilvl="7" w:tplc="04100019" w:tentative="1">
+      <w:start w:val="1"/>
+      <w:numFmt w:val="lowerLetter"/>
+      <w:lvlText w:val="%8."/>
+      <w:lvlJc w:val="left"/>
+      <w:pPr>
+        <w:ind w:left="5760" w:hanging="360"/>
+      </w:pPr>
+    </w:lvl>
+    <w:lvl w:ilvl="8" w:tplc="0410001B" w:tentative="1">
+      <w:start w:val="1"/>
+      <w:numFmt w:val="lowerRoman"/>
+      <w:lvlText w:val="%9."/>
+      <w:lvlJc w:val="right"/>
+      <w:pPr>
+        <w:ind w:left="6480" w:hanging="180"/>
+      </w:pPr>
+    </w:lvl>
+  </w:abstractNum>
+  <w:abstractNum w:abstractNumId="4" w15:restartNumberingAfterBreak="0">
+    <w:nsid w:val="5ECC158D"/>
+    <w:multiLevelType w:val="hybridMultilevel"/>
+    <w:tmpl w:val="09E88734"/>
+    <w:lvl w:ilvl="0" w:tplc="04100001">
+      <w:start w:val="1"/>
+      <w:numFmt w:val="bullet"/>
+      <w:lvlText w:val=""/>
+      <w:lvlJc w:val="left"/>
+      <w:pPr>
+        <w:ind w:left="1429" w:hanging="360"/>
+      </w:pPr>
+      <w:rPr>
+        <w:rFonts w:ascii="Symbol" w:hAnsi="Symbol" w:hint="default"/>
+      </w:rPr>
+    </w:lvl>
+    <w:lvl w:ilvl="1" w:tplc="04100003" w:tentative="1">
+      <w:start w:val="1"/>
+      <w:numFmt w:val="bullet"/>
+      <w:lvlText w:val="o"/>
+      <w:lvlJc w:val="left"/>
+      <w:pPr>
+        <w:ind w:left="2149" w:hanging="360"/>
+      </w:pPr>
+      <w:rPr>
+        <w:rFonts w:ascii="Courier New" w:hAnsi="Courier New" w:cs="Courier New" w:hint="default"/>
+      </w:rPr>
+    </w:lvl>
+    <w:lvl w:ilvl="2" w:tplc="04100005" w:tentative="1">
+      <w:start w:val="1"/>
+      <w:numFmt w:val="bullet"/>
+      <w:lvlText w:val=""/>
+      <w:lvlJc w:val="left"/>
+      <w:pPr>
+        <w:ind w:left="2869" w:hanging="360"/>
+      </w:pPr>
+      <w:rPr>
+        <w:rFonts w:ascii="Wingdings" w:hAnsi="Wingdings" w:hint="default"/>
+      </w:rPr>
+    </w:lvl>
+    <w:lvl w:ilvl="3" w:tplc="04100001" w:tentative="1">
+      <w:start w:val="1"/>
+      <w:numFmt w:val="bullet"/>
+      <w:lvlText w:val=""/>
+      <w:lvlJc w:val="left"/>
+      <w:pPr>
+        <w:ind w:left="3589" w:hanging="360"/>
+      </w:pPr>
+      <w:rPr>
+        <w:rFonts w:ascii="Symbol" w:hAnsi="Symbol" w:hint="default"/>
+      </w:rPr>
+    </w:lvl>
+    <w:lvl w:ilvl="4" w:tplc="04100003" w:tentative="1">
+      <w:start w:val="1"/>
+      <w:numFmt w:val="bullet"/>
+      <w:lvlText w:val="o"/>
+      <w:lvlJc w:val="left"/>
+      <w:pPr>
+        <w:ind w:left="4309" w:hanging="360"/>
+      </w:pPr>
+      <w:rPr>
+        <w:rFonts w:ascii="Courier New" w:hAnsi="Courier New" w:cs="Courier New" w:hint="default"/>
+      </w:rPr>
+    </w:lvl>
+    <w:lvl w:ilvl="5" w:tplc="04100005" w:tentative="1">
+      <w:start w:val="1"/>
+      <w:numFmt w:val="bullet"/>
+      <w:lvlText w:val=""/>
+      <w:lvlJc w:val="left"/>
+      <w:pPr>
+        <w:ind w:left="5029" w:hanging="360"/>
+      </w:pPr>
+      <w:rPr>
+        <w:rFonts w:ascii="Wingdings" w:hAnsi="Wingdings" w:hint="default"/>
+      </w:rPr>
+    </w:lvl>
+    <w:lvl w:ilvl="6" w:tplc="04100001" w:tentative="1">
+      <w:start w:val="1"/>
+      <w:numFmt w:val="bullet"/>
+      <w:lvlText w:val=""/>
+      <w:lvlJc w:val="left"/>
+      <w:pPr>
+        <w:ind w:left="5749" w:hanging="360"/>
+      </w:pPr>
+      <w:rPr>
+        <w:rFonts w:ascii="Symbol" w:hAnsi="Symbol" w:hint="default"/>
+      </w:rPr>
+    </w:lvl>
+    <w:lvl w:ilvl="7" w:tplc="04100003" w:tentative="1">
+      <w:start w:val="1"/>
+      <w:numFmt w:val="bullet"/>
+      <w:lvlText w:val="o"/>
+      <w:lvlJc w:val="left"/>
+      <w:pPr>
+        <w:ind w:left="6469" w:hanging="360"/>
+      </w:pPr>
+      <w:rPr>
+        <w:rFonts w:ascii="Courier New" w:hAnsi="Courier New" w:cs="Courier New" w:hint="default"/>
+      </w:rPr>
+    </w:lvl>
+    <w:lvl w:ilvl="8" w:tplc="04100005" w:tentative="1">
+      <w:start w:val="1"/>
+      <w:numFmt w:val="bullet"/>
+      <w:lvlText w:val=""/>
+      <w:lvlJc w:val="left"/>
+      <w:pPr>
+        <w:ind w:left="7189" w:hanging="360"/>
       </w:pPr>
       <w:rPr>
         <w:rFonts w:ascii="Wingdings" w:hAnsi="Wingdings" w:hint="default"/>
@@ -1308,6 +1903,15 @@
     <w:abstractNumId w:val="0"/>
   </w:num>
   <w:num w:numId="2" w16cid:durableId="1412582731">
+    <w:abstractNumId w:val="2"/>
+  </w:num>
+  <w:num w:numId="3" w16cid:durableId="488596285">
+    <w:abstractNumId w:val="4"/>
+  </w:num>
+  <w:num w:numId="4" w16cid:durableId="877401771">
+    <w:abstractNumId w:val="3"/>
+  </w:num>
+  <w:num w:numId="5" w16cid:durableId="1962103710">
     <w:abstractNumId w:val="1"/>
   </w:num>
 </w:numbering>
@@ -1711,6 +2315,10 @@
   <w:style w:type="paragraph" w:default="1" w:styleId="Normal">
     <w:name w:val="Normal"/>
     <w:qFormat/>
+    <w:rsid w:val="3EA5C318"/>
+    <w:rPr>
+      <w:lang w:val="en-US"/>
+    </w:rPr>
   </w:style>
   <w:style w:type="character" w:default="1" w:styleId="DefaultParagraphFont">
     <w:name w:val="Default Paragraph Font"/>
@@ -1763,7 +2371,7 @@
     <w:basedOn w:val="Normal"/>
     <w:uiPriority w:val="34"/>
     <w:qFormat/>
-    <w:rsid w:val="002A5CAC"/>
+    <w:rsid w:val="3EA5C318"/>
     <w:pPr>
       <w:ind w:left="720"/>
       <w:contextualSpacing/>
@@ -1776,7 +2384,7 @@
     <w:uiPriority w:val="99"/>
     <w:semiHidden/>
     <w:unhideWhenUsed/>
-    <w:rsid w:val="00E94568"/>
+    <w:rsid w:val="3EA5C318"/>
     <w:pPr>
       <w:spacing w:after="0" w:line="240" w:lineRule="auto"/>
     </w:pPr>
@@ -2061,4 +2669,213 @@
     </a:ext>
   </a:extLst>
 </a:theme>
+</file>
+
+<file path=customXml/item1.xml><?xml version="1.0" encoding="utf-8"?>
+<p:properties xmlns:p="http://schemas.microsoft.com/office/2006/metadata/properties" xmlns:xsi="http://www.w3.org/2001/XMLSchema-instance" xmlns:pc="http://schemas.microsoft.com/office/infopath/2007/PartnerControls">
+  <documentManagement>
+    <_activity xmlns="844e8213-b18e-4283-91ef-cee18cf119bf" xsi:nil="true"/>
+  </documentManagement>
+</p:properties>
+</file>
+
+<file path=customXml/item2.xml><?xml version="1.0" encoding="utf-8"?>
+<?mso-contentType ?>
+<FormTemplates xmlns="http://schemas.microsoft.com/sharepoint/v3/contenttype/forms">
+  <Display>DocumentLibraryForm</Display>
+  <Edit>DocumentLibraryForm</Edit>
+  <New>DocumentLibraryForm</New>
+</FormTemplates>
+</file>
+
+<file path=customXml/item3.xml><?xml version="1.0" encoding="utf-8"?>
+<ct:contentTypeSchema xmlns:ct="http://schemas.microsoft.com/office/2006/metadata/contentType" xmlns:ma="http://schemas.microsoft.com/office/2006/metadata/properties/metaAttributes" ct:_="" ma:_="" ma:contentTypeName="Documento" ma:contentTypeID="0x010100C0A3CD0D7F6AB74E9202727A44C850BE" ma:contentTypeVersion="6" ma:contentTypeDescription="Creare un nuovo documento." ma:contentTypeScope="" ma:versionID="1fd954aaba5fdce3bf4ba42bafe6279e">
+  <xsd:schema xmlns:xsd="http://www.w3.org/2001/XMLSchema" xmlns:xs="http://www.w3.org/2001/XMLSchema" xmlns:p="http://schemas.microsoft.com/office/2006/metadata/properties" xmlns:ns3="844e8213-b18e-4283-91ef-cee18cf119bf" targetNamespace="http://schemas.microsoft.com/office/2006/metadata/properties" ma:root="true" ma:fieldsID="165497e7a146d3df896588dc2e5f1e97" ns3:_="">
+    <xsd:import namespace="844e8213-b18e-4283-91ef-cee18cf119bf"/>
+    <xsd:element name="properties">
+      <xsd:complexType>
+        <xsd:sequence>
+          <xsd:element name="documentManagement">
+            <xsd:complexType>
+              <xsd:all>
+                <xsd:element ref="ns3:MediaServiceMetadata" minOccurs="0"/>
+                <xsd:element ref="ns3:MediaServiceFastMetadata" minOccurs="0"/>
+                <xsd:element ref="ns3:MediaServiceSearchProperties" minOccurs="0"/>
+                <xsd:element ref="ns3:MediaServiceObjectDetectorVersions" minOccurs="0"/>
+                <xsd:element ref="ns3:MediaServiceDateTaken" minOccurs="0"/>
+                <xsd:element ref="ns3:_activity" minOccurs="0"/>
+              </xsd:all>
+            </xsd:complexType>
+          </xsd:element>
+        </xsd:sequence>
+      </xsd:complexType>
+    </xsd:element>
+  </xsd:schema>
+  <xsd:schema xmlns:xsd="http://www.w3.org/2001/XMLSchema" xmlns:xs="http://www.w3.org/2001/XMLSchema" xmlns:dms="http://schemas.microsoft.com/office/2006/documentManagement/types" xmlns:pc="http://schemas.microsoft.com/office/infopath/2007/PartnerControls" targetNamespace="844e8213-b18e-4283-91ef-cee18cf119bf" elementFormDefault="qualified">
+    <xsd:import namespace="http://schemas.microsoft.com/office/2006/documentManagement/types"/>
+    <xsd:import namespace="http://schemas.microsoft.com/office/infopath/2007/PartnerControls"/>
+    <xsd:element name="MediaServiceMetadata" ma:index="8" nillable="true" ma:displayName="MediaServiceMetadata" ma:hidden="true" ma:internalName="MediaServiceMetadata" ma:readOnly="true">
+      <xsd:simpleType>
+        <xsd:restriction base="dms:Note"/>
+      </xsd:simpleType>
+    </xsd:element>
+    <xsd:element name="MediaServiceFastMetadata" ma:index="9" nillable="true" ma:displayName="MediaServiceFastMetadata" ma:hidden="true" ma:internalName="MediaServiceFastMetadata" ma:readOnly="true">
+      <xsd:simpleType>
+        <xsd:restriction base="dms:Note"/>
+      </xsd:simpleType>
+    </xsd:element>
+    <xsd:element name="MediaServiceSearchProperties" ma:index="10" nillable="true" ma:displayName="MediaServiceSearchProperties" ma:hidden="true" ma:internalName="MediaServiceSearchProperties" ma:readOnly="true">
+      <xsd:simpleType>
+        <xsd:restriction base="dms:Note"/>
+      </xsd:simpleType>
+    </xsd:element>
+    <xsd:element name="MediaServiceObjectDetectorVersions" ma:index="11" nillable="true" ma:displayName="MediaServiceObjectDetectorVersions" ma:hidden="true" ma:indexed="true" ma:internalName="MediaServiceObjectDetectorVersions" ma:readOnly="true">
+      <xsd:simpleType>
+        <xsd:restriction base="dms:Text"/>
+      </xsd:simpleType>
+    </xsd:element>
+    <xsd:element name="MediaServiceDateTaken" ma:index="12" nillable="true" ma:displayName="MediaServiceDateTaken" ma:hidden="true" ma:indexed="true" ma:internalName="MediaServiceDateTaken" ma:readOnly="true">
+      <xsd:simpleType>
+        <xsd:restriction base="dms:Text"/>
+      </xsd:simpleType>
+    </xsd:element>
+    <xsd:element name="_activity" ma:index="13" nillable="true" ma:displayName="_activity" ma:hidden="true" ma:internalName="_activity">
+      <xsd:simpleType>
+        <xsd:restriction base="dms:Note"/>
+      </xsd:simpleType>
+    </xsd:element>
+  </xsd:schema>
+  <xsd:schema xmlns="http://schemas.openxmlformats.org/package/2006/metadata/core-properties" xmlns:xsd="http://www.w3.org/2001/XMLSchema" xmlns:xsi="http://www.w3.org/2001/XMLSchema-instance" xmlns:dc="http://purl.org/dc/elements/1.1/" xmlns:dcterms="http://purl.org/dc/terms/" xmlns:odoc="http://schemas.microsoft.com/internal/obd" targetNamespace="http://schemas.openxmlformats.org/package/2006/metadata/core-properties" elementFormDefault="qualified" attributeFormDefault="unqualified" blockDefault="#all">
+    <xsd:import namespace="http://purl.org/dc/elements/1.1/" schemaLocation="http://dublincore.org/schemas/xmls/qdc/2003/04/02/dc.xsd"/>
+    <xsd:import namespace="http://purl.org/dc/terms/" schemaLocation="http://dublincore.org/schemas/xmls/qdc/2003/04/02/dcterms.xsd"/>
+    <xsd:element name="coreProperties" type="CT_coreProperties"/>
+    <xsd:complexType name="CT_coreProperties">
+      <xsd:all>
+        <xsd:element ref="dc:creator" minOccurs="0" maxOccurs="1"/>
+        <xsd:element ref="dcterms:created" minOccurs="0" maxOccurs="1"/>
+        <xsd:element ref="dc:identifier" minOccurs="0" maxOccurs="1"/>
+        <xsd:element name="contentType" minOccurs="0" maxOccurs="1" type="xsd:string" ma:index="0" ma:displayName="Tipo di contenuto"/>
+        <xsd:element ref="dc:title" minOccurs="0" maxOccurs="1" ma:index="4" ma:displayName="Titolo"/>
+        <xsd:element ref="dc:subject" minOccurs="0" maxOccurs="1"/>
+        <xsd:element ref="dc:description" minOccurs="0" maxOccurs="1"/>
+        <xsd:element name="keywords" minOccurs="0" maxOccurs="1" type="xsd:string"/>
+        <xsd:element ref="dc:language" minOccurs="0" maxOccurs="1"/>
+        <xsd:element name="category" minOccurs="0" maxOccurs="1" type="xsd:string"/>
+        <xsd:element name="version" minOccurs="0" maxOccurs="1" type="xsd:string"/>
+        <xsd:element name="revision" minOccurs="0" maxOccurs="1" type="xsd:string">
+          <xsd:annotation>
+            <xsd:documentation>
+                        This value indicates the number of saves or revisions. The application is responsible for updating this value after each revision.
+                    </xsd:documentation>
+          </xsd:annotation>
+        </xsd:element>
+        <xsd:element name="lastModifiedBy" minOccurs="0" maxOccurs="1" type="xsd:string"/>
+        <xsd:element ref="dcterms:modified" minOccurs="0" maxOccurs="1"/>
+        <xsd:element name="contentStatus" minOccurs="0" maxOccurs="1" type="xsd:string"/>
+      </xsd:all>
+    </xsd:complexType>
+  </xsd:schema>
+  <xs:schema xmlns:pc="http://schemas.microsoft.com/office/infopath/2007/PartnerControls" xmlns:xs="http://www.w3.org/2001/XMLSchema" targetNamespace="http://schemas.microsoft.com/office/infopath/2007/PartnerControls" elementFormDefault="qualified" attributeFormDefault="unqualified">
+    <xs:element name="Person">
+      <xs:complexType>
+        <xs:sequence>
+          <xs:element ref="pc:DisplayName" minOccurs="0"/>
+          <xs:element ref="pc:AccountId" minOccurs="0"/>
+          <xs:element ref="pc:AccountType" minOccurs="0"/>
+        </xs:sequence>
+      </xs:complexType>
+    </xs:element>
+    <xs:element name="DisplayName" type="xs:string"/>
+    <xs:element name="AccountId" type="xs:string"/>
+    <xs:element name="AccountType" type="xs:string"/>
+    <xs:element name="BDCAssociatedEntity">
+      <xs:complexType>
+        <xs:sequence>
+          <xs:element ref="pc:BDCEntity" minOccurs="0" maxOccurs="unbounded"/>
+        </xs:sequence>
+        <xs:attribute ref="pc:EntityNamespace"/>
+        <xs:attribute ref="pc:EntityName"/>
+        <xs:attribute ref="pc:SystemInstanceName"/>
+        <xs:attribute ref="pc:AssociationName"/>
+      </xs:complexType>
+    </xs:element>
+    <xs:attribute name="EntityNamespace" type="xs:string"/>
+    <xs:attribute name="EntityName" type="xs:string"/>
+    <xs:attribute name="SystemInstanceName" type="xs:string"/>
+    <xs:attribute name="AssociationName" type="xs:string"/>
+    <xs:element name="BDCEntity">
+      <xs:complexType>
+        <xs:sequence>
+          <xs:element ref="pc:EntityDisplayName" minOccurs="0"/>
+          <xs:element ref="pc:EntityInstanceReference" minOccurs="0"/>
+          <xs:element ref="pc:EntityId1" minOccurs="0"/>
+          <xs:element ref="pc:EntityId2" minOccurs="0"/>
+          <xs:element ref="pc:EntityId3" minOccurs="0"/>
+          <xs:element ref="pc:EntityId4" minOccurs="0"/>
+          <xs:element ref="pc:EntityId5" minOccurs="0"/>
+        </xs:sequence>
+      </xs:complexType>
+    </xs:element>
+    <xs:element name="EntityDisplayName" type="xs:string"/>
+    <xs:element name="EntityInstanceReference" type="xs:string"/>
+    <xs:element name="EntityId1" type="xs:string"/>
+    <xs:element name="EntityId2" type="xs:string"/>
+    <xs:element name="EntityId3" type="xs:string"/>
+    <xs:element name="EntityId4" type="xs:string"/>
+    <xs:element name="EntityId5" type="xs:string"/>
+    <xs:element name="Terms">
+      <xs:complexType>
+        <xs:sequence>
+          <xs:element ref="pc:TermInfo" minOccurs="0" maxOccurs="unbounded"/>
+        </xs:sequence>
+      </xs:complexType>
+    </xs:element>
+    <xs:element name="TermInfo">
+      <xs:complexType>
+        <xs:sequence>
+          <xs:element ref="pc:TermName" minOccurs="0"/>
+          <xs:element ref="pc:TermId" minOccurs="0"/>
+        </xs:sequence>
+      </xs:complexType>
+    </xs:element>
+    <xs:element name="TermName" type="xs:string"/>
+    <xs:element name="TermId" type="xs:string"/>
+  </xs:schema>
+</ct:contentTypeSchema>
+</file>
+
+<file path=customXml/itemProps1.xml><?xml version="1.0" encoding="utf-8"?>
+<ds:datastoreItem xmlns:ds="http://schemas.openxmlformats.org/officeDocument/2006/customXml" ds:itemID="{4B6E6649-9D0D-4D88-952F-85FA3A42F356}">
+  <ds:schemaRefs>
+    <ds:schemaRef ds:uri="http://schemas.microsoft.com/office/2006/metadata/properties"/>
+    <ds:schemaRef ds:uri="http://schemas.microsoft.com/office/infopath/2007/PartnerControls"/>
+    <ds:schemaRef ds:uri="844e8213-b18e-4283-91ef-cee18cf119bf"/>
+  </ds:schemaRefs>
+</ds:datastoreItem>
+</file>
+
+<file path=customXml/itemProps2.xml><?xml version="1.0" encoding="utf-8"?>
+<ds:datastoreItem xmlns:ds="http://schemas.openxmlformats.org/officeDocument/2006/customXml" ds:itemID="{F96FC120-0AED-456D-BBF7-B9B72CA0180E}">
+  <ds:schemaRefs>
+    <ds:schemaRef ds:uri="http://schemas.microsoft.com/sharepoint/v3/contenttype/forms"/>
+  </ds:schemaRefs>
+</ds:datastoreItem>
+</file>
+
+<file path=customXml/itemProps3.xml><?xml version="1.0" encoding="utf-8"?>
+<ds:datastoreItem xmlns:ds="http://schemas.openxmlformats.org/officeDocument/2006/customXml" ds:itemID="{902F4F15-77CF-48FA-B369-D65A12A22D22}">
+  <ds:schemaRefs>
+    <ds:schemaRef ds:uri="http://schemas.microsoft.com/office/2006/metadata/contentType"/>
+    <ds:schemaRef ds:uri="http://schemas.microsoft.com/office/2006/metadata/properties/metaAttributes"/>
+    <ds:schemaRef ds:uri="http://www.w3.org/2001/XMLSchema"/>
+    <ds:schemaRef ds:uri="http://schemas.microsoft.com/office/2006/metadata/properties"/>
+    <ds:schemaRef ds:uri="844e8213-b18e-4283-91ef-cee18cf119bf"/>
+    <ds:schemaRef ds:uri="http://schemas.microsoft.com/office/2006/documentManagement/types"/>
+    <ds:schemaRef ds:uri="http://schemas.microsoft.com/office/infopath/2007/PartnerControls"/>
+    <ds:schemaRef ds:uri="http://schemas.openxmlformats.org/package/2006/metadata/core-properties"/>
+    <ds:schemaRef ds:uri="http://purl.org/dc/elements/1.1/"/>
+    <ds:schemaRef ds:uri="http://purl.org/dc/terms/"/>
+    <ds:schemaRef ds:uri="http://schemas.microsoft.com/internal/obd"/>
+  </ds:schemaRefs>
+</ds:datastoreItem>
 </file>